--- a/public/docs/latest/finanzas-docs-bucket-cors.docx
+++ b/public/docs/latest/finanzas-docs-bucket-cors.docx
@@ -23,7 +23,7 @@
         <w:pStyle w:val="Date"/>
       </w:pPr>
       <w:r>
-        <w:t xml:space="preserve">December 5, 2025</w:t>
+        <w:t xml:space="preserve">December 6, 2025</w:t>
       </w:r>
     </w:p>
     <w:bookmarkStart w:id="23" w:name="X766f0c19fcbdf202736481269e889fe9ff00b45"/>

--- a/public/docs/latest/finanzas-docs-bucket-cors.docx
+++ b/public/docs/latest/finanzas-docs-bucket-cors.docx
@@ -23,7 +23,7 @@
         <w:pStyle w:val="Date"/>
       </w:pPr>
       <w:r>
-        <w:t xml:space="preserve">December 6, 2025</w:t>
+        <w:t xml:space="preserve">December 8, 2025</w:t>
       </w:r>
     </w:p>
     <w:bookmarkStart w:id="23" w:name="X766f0c19fcbdf202736481269e889fe9ff00b45"/>

--- a/public/docs/latest/finanzas-docs-bucket-cors.docx
+++ b/public/docs/latest/finanzas-docs-bucket-cors.docx
@@ -23,7 +23,7 @@
         <w:pStyle w:val="Date"/>
       </w:pPr>
       <w:r>
-        <w:t xml:space="preserve">December 8, 2025</w:t>
+        <w:t xml:space="preserve">December 10, 2025</w:t>
       </w:r>
     </w:p>
     <w:bookmarkStart w:id="23" w:name="X766f0c19fcbdf202736481269e889fe9ff00b45"/>

--- a/public/docs/latest/finanzas-docs-bucket-cors.docx
+++ b/public/docs/latest/finanzas-docs-bucket-cors.docx
@@ -23,7 +23,7 @@
         <w:pStyle w:val="Date"/>
       </w:pPr>
       <w:r>
-        <w:t xml:space="preserve">December 10, 2025</w:t>
+        <w:t xml:space="preserve">December 11, 2025</w:t>
       </w:r>
     </w:p>
     <w:bookmarkStart w:id="23" w:name="X766f0c19fcbdf202736481269e889fe9ff00b45"/>

--- a/public/docs/latest/finanzas-docs-bucket-cors.docx
+++ b/public/docs/latest/finanzas-docs-bucket-cors.docx
@@ -23,7 +23,7 @@
         <w:pStyle w:val="Date"/>
       </w:pPr>
       <w:r>
-        <w:t xml:space="preserve">December 11, 2025</w:t>
+        <w:t xml:space="preserve">December 12, 2025</w:t>
       </w:r>
     </w:p>
     <w:bookmarkStart w:id="23" w:name="X766f0c19fcbdf202736481269e889fe9ff00b45"/>

--- a/public/docs/latest/finanzas-docs-bucket-cors.docx
+++ b/public/docs/latest/finanzas-docs-bucket-cors.docx
@@ -23,7 +23,7 @@
         <w:pStyle w:val="Date"/>
       </w:pPr>
       <w:r>
-        <w:t xml:space="preserve">December 12, 2025</w:t>
+        <w:t xml:space="preserve">December 13, 2025</w:t>
       </w:r>
     </w:p>
     <w:bookmarkStart w:id="23" w:name="X766f0c19fcbdf202736481269e889fe9ff00b45"/>

--- a/public/docs/latest/finanzas-docs-bucket-cors.docx
+++ b/public/docs/latest/finanzas-docs-bucket-cors.docx
@@ -23,7 +23,7 @@
         <w:pStyle w:val="Date"/>
       </w:pPr>
       <w:r>
-        <w:t xml:space="preserve">December 13, 2025</w:t>
+        <w:t xml:space="preserve">December 14, 2025</w:t>
       </w:r>
     </w:p>
     <w:bookmarkStart w:id="23" w:name="X766f0c19fcbdf202736481269e889fe9ff00b45"/>

--- a/public/docs/latest/finanzas-docs-bucket-cors.docx
+++ b/public/docs/latest/finanzas-docs-bucket-cors.docx
@@ -23,7 +23,7 @@
         <w:pStyle w:val="Date"/>
       </w:pPr>
       <w:r>
-        <w:t xml:space="preserve">December 14, 2025</w:t>
+        <w:t xml:space="preserve">December 15, 2025</w:t>
       </w:r>
     </w:p>
     <w:bookmarkStart w:id="23" w:name="X766f0c19fcbdf202736481269e889fe9ff00b45"/>

--- a/public/docs/latest/finanzas-docs-bucket-cors.docx
+++ b/public/docs/latest/finanzas-docs-bucket-cors.docx
@@ -23,7 +23,7 @@
         <w:pStyle w:val="Date"/>
       </w:pPr>
       <w:r>
-        <w:t xml:space="preserve">December 15, 2025</w:t>
+        <w:t xml:space="preserve">December 17, 2025</w:t>
       </w:r>
     </w:p>
     <w:bookmarkStart w:id="23" w:name="X766f0c19fcbdf202736481269e889fe9ff00b45"/>

--- a/public/docs/latest/finanzas-docs-bucket-cors.docx
+++ b/public/docs/latest/finanzas-docs-bucket-cors.docx
@@ -23,7 +23,7 @@
         <w:pStyle w:val="Date"/>
       </w:pPr>
       <w:r>
-        <w:t xml:space="preserve">December 17, 2025</w:t>
+        <w:t xml:space="preserve">December 23, 2025</w:t>
       </w:r>
     </w:p>
     <w:bookmarkStart w:id="23" w:name="X766f0c19fcbdf202736481269e889fe9ff00b45"/>

--- a/public/docs/latest/finanzas-docs-bucket-cors.docx
+++ b/public/docs/latest/finanzas-docs-bucket-cors.docx
@@ -23,7 +23,7 @@
         <w:pStyle w:val="Date"/>
       </w:pPr>
       <w:r>
-        <w:t xml:space="preserve">December 23, 2025</w:t>
+        <w:t xml:space="preserve">January 8, 2026</w:t>
       </w:r>
     </w:p>
     <w:bookmarkStart w:id="23" w:name="X766f0c19fcbdf202736481269e889fe9ff00b45"/>

--- a/public/docs/latest/finanzas-docs-bucket-cors.docx
+++ b/public/docs/latest/finanzas-docs-bucket-cors.docx
@@ -23,7 +23,7 @@
         <w:pStyle w:val="Date"/>
       </w:pPr>
       <w:r>
-        <w:t xml:space="preserve">January 8, 2026</w:t>
+        <w:t xml:space="preserve">January 9, 2026</w:t>
       </w:r>
     </w:p>
     <w:bookmarkStart w:id="23" w:name="X766f0c19fcbdf202736481269e889fe9ff00b45"/>

--- a/public/docs/latest/finanzas-docs-bucket-cors.docx
+++ b/public/docs/latest/finanzas-docs-bucket-cors.docx
@@ -23,7 +23,7 @@
         <w:pStyle w:val="Date"/>
       </w:pPr>
       <w:r>
-        <w:t xml:space="preserve">January 9, 2026</w:t>
+        <w:t xml:space="preserve">January 11, 2026</w:t>
       </w:r>
     </w:p>
     <w:bookmarkStart w:id="23" w:name="X766f0c19fcbdf202736481269e889fe9ff00b45"/>

--- a/public/docs/latest/finanzas-docs-bucket-cors.docx
+++ b/public/docs/latest/finanzas-docs-bucket-cors.docx
@@ -23,7 +23,7 @@
         <w:pStyle w:val="Date"/>
       </w:pPr>
       <w:r>
-        <w:t xml:space="preserve">January 11, 2026</w:t>
+        <w:t xml:space="preserve">January 13, 2026</w:t>
       </w:r>
     </w:p>
     <w:bookmarkStart w:id="23" w:name="X766f0c19fcbdf202736481269e889fe9ff00b45"/>

--- a/public/docs/latest/finanzas-docs-bucket-cors.docx
+++ b/public/docs/latest/finanzas-docs-bucket-cors.docx
@@ -23,7 +23,7 @@
         <w:pStyle w:val="Date"/>
       </w:pPr>
       <w:r>
-        <w:t xml:space="preserve">January 13, 2026</w:t>
+        <w:t xml:space="preserve">January 14, 2026</w:t>
       </w:r>
     </w:p>
     <w:bookmarkStart w:id="23" w:name="X766f0c19fcbdf202736481269e889fe9ff00b45"/>

--- a/public/docs/latest/finanzas-docs-bucket-cors.docx
+++ b/public/docs/latest/finanzas-docs-bucket-cors.docx
@@ -23,7 +23,7 @@
         <w:pStyle w:val="Date"/>
       </w:pPr>
       <w:r>
-        <w:t xml:space="preserve">January 14, 2026</w:t>
+        <w:t xml:space="preserve">January 15, 2026</w:t>
       </w:r>
     </w:p>
     <w:bookmarkStart w:id="23" w:name="X766f0c19fcbdf202736481269e889fe9ff00b45"/>

--- a/public/docs/latest/finanzas-docs-bucket-cors.docx
+++ b/public/docs/latest/finanzas-docs-bucket-cors.docx
@@ -23,7 +23,7 @@
         <w:pStyle w:val="Date"/>
       </w:pPr>
       <w:r>
-        <w:t xml:space="preserve">January 15, 2026</w:t>
+        <w:t xml:space="preserve">January 16, 2026</w:t>
       </w:r>
     </w:p>
     <w:bookmarkStart w:id="23" w:name="X766f0c19fcbdf202736481269e889fe9ff00b45"/>

--- a/public/docs/latest/finanzas-docs-bucket-cors.docx
+++ b/public/docs/latest/finanzas-docs-bucket-cors.docx
@@ -23,7 +23,7 @@
         <w:pStyle w:val="Date"/>
       </w:pPr>
       <w:r>
-        <w:t xml:space="preserve">January 16, 2026</w:t>
+        <w:t xml:space="preserve">January 17, 2026</w:t>
       </w:r>
     </w:p>
     <w:bookmarkStart w:id="23" w:name="X766f0c19fcbdf202736481269e889fe9ff00b45"/>

--- a/public/docs/latest/finanzas-docs-bucket-cors.docx
+++ b/public/docs/latest/finanzas-docs-bucket-cors.docx
@@ -23,7 +23,7 @@
         <w:pStyle w:val="Date"/>
       </w:pPr>
       <w:r>
-        <w:t xml:space="preserve">January 17, 2026</w:t>
+        <w:t xml:space="preserve">January 18, 2026</w:t>
       </w:r>
     </w:p>
     <w:bookmarkStart w:id="23" w:name="X766f0c19fcbdf202736481269e889fe9ff00b45"/>

--- a/public/docs/latest/finanzas-docs-bucket-cors.docx
+++ b/public/docs/latest/finanzas-docs-bucket-cors.docx
@@ -23,7 +23,7 @@
         <w:pStyle w:val="Date"/>
       </w:pPr>
       <w:r>
-        <w:t xml:space="preserve">January 18, 2026</w:t>
+        <w:t xml:space="preserve">January 20, 2026</w:t>
       </w:r>
     </w:p>
     <w:bookmarkStart w:id="23" w:name="X766f0c19fcbdf202736481269e889fe9ff00b45"/>

--- a/public/docs/latest/finanzas-docs-bucket-cors.docx
+++ b/public/docs/latest/finanzas-docs-bucket-cors.docx
@@ -23,7 +23,7 @@
         <w:pStyle w:val="Date"/>
       </w:pPr>
       <w:r>
-        <w:t xml:space="preserve">January 20, 2026</w:t>
+        <w:t xml:space="preserve">January 22, 2026</w:t>
       </w:r>
     </w:p>
     <w:bookmarkStart w:id="23" w:name="X766f0c19fcbdf202736481269e889fe9ff00b45"/>

--- a/public/docs/latest/finanzas-docs-bucket-cors.docx
+++ b/public/docs/latest/finanzas-docs-bucket-cors.docx
@@ -23,7 +23,7 @@
         <w:pStyle w:val="Date"/>
       </w:pPr>
       <w:r>
-        <w:t xml:space="preserve">January 22, 2026</w:t>
+        <w:t xml:space="preserve">January 23, 2026</w:t>
       </w:r>
     </w:p>
     <w:bookmarkStart w:id="23" w:name="X766f0c19fcbdf202736481269e889fe9ff00b45"/>

--- a/public/docs/latest/finanzas-docs-bucket-cors.docx
+++ b/public/docs/latest/finanzas-docs-bucket-cors.docx
@@ -23,7 +23,7 @@
         <w:pStyle w:val="Date"/>
       </w:pPr>
       <w:r>
-        <w:t xml:space="preserve">January 23, 2026</w:t>
+        <w:t xml:space="preserve">January 25, 2026</w:t>
       </w:r>
     </w:p>
     <w:bookmarkStart w:id="23" w:name="X766f0c19fcbdf202736481269e889fe9ff00b45"/>

--- a/public/docs/latest/finanzas-docs-bucket-cors.docx
+++ b/public/docs/latest/finanzas-docs-bucket-cors.docx
@@ -23,7 +23,7 @@
         <w:pStyle w:val="Date"/>
       </w:pPr>
       <w:r>
-        <w:t xml:space="preserve">January 25, 2026</w:t>
+        <w:t xml:space="preserve">January 29, 2026</w:t>
       </w:r>
     </w:p>
     <w:bookmarkStart w:id="23" w:name="X766f0c19fcbdf202736481269e889fe9ff00b45"/>
